--- a/docs/Template.docx
+++ b/docs/Template.docx
@@ -35,7 +35,7 @@
         <w:t xml:space="preserve"> </w:t>
       </w:r>
       <w:r>
-        <w:t xml:space="preserve">4,</w:t>
+        <w:t xml:space="preserve">12,</w:t>
       </w:r>
       <w:r>
         <w:t xml:space="preserve"> </w:t>
@@ -115,7 +115,7 @@
                     <a:graphicData uri="http://schemas.openxmlformats.org/drawingml/2006/picture">
                       <pic:pic>
                         <pic:nvPicPr>
-                          <pic:cNvPr descr="/Applications/quarto/share/formats/docx/note.png" id="22" name="Picture"/>
+                          <pic:cNvPr descr="/Users/chloe.chang/Applications/quarto/share/formats/docx/note.png" id="22" name="Picture"/>
                           <pic:cNvPicPr>
                             <a:picLocks noChangeArrowheads="1" noChangeAspect="1"/>
                           </pic:cNvPicPr>
@@ -388,6 +388,182 @@
         <w:t xml:space="preserve">Welcome to [COURSE]</w:t>
       </w:r>
     </w:p>
+    <w:tbl>
+      <w:tblPr>
+        <w:tblStyle w:val="Table"/>
+        <w:tblW w:type="pct" w:w="5000"/>
+        <w:tblLayout w:type="fixed"/>
+        <w:tblLook w:firstRow="0" w:lastRow="0" w:firstColumn="0" w:lastColumn="0" w:noHBand="0" w:noVBand="0" w:val="0000"/>
+      </w:tblPr>
+      <w:tblGrid>
+        <w:gridCol w:w="7920"/>
+      </w:tblGrid>
+      <w:tr>
+        <w:tc>
+          <w:tcPr/>
+          <w:bookmarkStart w:id="26" w:name="fig-Picture1xt2"/>
+          <w:p>
+            <w:pPr>
+              <w:jc w:val="left"/>
+            </w:pPr>
+            <w:pPr>
+              <w:jc w:val="start"/>
+              <w:spacing w:before="200"/>
+              <w:pStyle w:val="ImageCaption"/>
+            </w:pPr>
+            <w:r>
+              <w:t xml:space="preserve">Figure 1.1</w:t>
+            </w:r>
+          </w:p>
+          <w:p>
+            <w:pPr>
+              <w:pStyle w:val="Compact"/>
+              <w:jc w:val="left"/>
+            </w:pPr>
+            <w:r>
+              <w:drawing>
+                <wp:inline>
+                  <wp:extent cx="4047744" cy="2078736"/>
+                  <wp:effectExtent b="0" l="0" r="0" t="0"/>
+                  <wp:docPr descr="" title="Image of &quot;Got Ethics?&quot; Written on a chalkboard" id="24" name="Picture"/>
+                  <a:graphic>
+                    <a:graphicData uri="http://schemas.openxmlformats.org/drawingml/2006/picture">
+                      <pic:pic>
+                        <pic:nvPicPr>
+                          <pic:cNvPr descr="assets/u1/Picture1-t2.png" id="25" name="Picture"/>
+                          <pic:cNvPicPr>
+                            <a:picLocks noChangeArrowheads="1" noChangeAspect="1"/>
+                          </pic:cNvPicPr>
+                        </pic:nvPicPr>
+                        <pic:blipFill>
+                          <a:blip r:embed="rId23"/>
+                          <a:stretch>
+                            <a:fillRect/>
+                          </a:stretch>
+                        </pic:blipFill>
+                        <pic:spPr bwMode="auto">
+                          <a:xfrm>
+                            <a:off x="0" y="0"/>
+                            <a:ext cx="4047744" cy="2078736"/>
+                          </a:xfrm>
+                          <a:prstGeom prst="rect">
+                            <a:avLst/>
+                          </a:prstGeom>
+                          <a:noFill/>
+                          <a:ln w="9525">
+                            <a:noFill/>
+                            <a:headEnd/>
+                            <a:tailEnd/>
+                          </a:ln>
+                        </pic:spPr>
+                      </pic:pic>
+                    </a:graphicData>
+                  </a:graphic>
+                </wp:inline>
+              </w:drawing>
+            </w:r>
+          </w:p>
+          <w:bookmarkEnd w:id="26"/>
+        </w:tc>
+      </w:tr>
+    </w:tbl>
+    <w:p>
+      <w:pPr>
+        <w:pStyle w:val="BodyText"/>
+      </w:pPr>
+      <w:r>
+        <w:t xml:space="preserve">Watch:</w:t>
+      </w:r>
+      <w:r>
+        <w:t xml:space="preserve"> </w:t>
+      </w:r>
+      <w:hyperlink r:id="rId27">
+        <w:r>
+          <w:rPr>
+            <w:rStyle w:val="Hyperlink"/>
+          </w:rPr>
+          <w:t xml:space="preserve">Watch:</w:t>
+        </w:r>
+        <w:r>
+          <w:rPr>
+            <w:rStyle w:val="Hyperlink"/>
+          </w:rPr>
+          <w:t xml:space="preserve"> </w:t>
+        </w:r>
+        <w:r>
+          <w:rPr>
+            <w:rStyle w:val="Hyperlink"/>
+            <w:i/>
+            <w:iCs/>
+          </w:rPr>
+          <w:t xml:space="preserve">We need a</w:t>
+        </w:r>
+        <w:r>
+          <w:rPr>
+            <w:rStyle w:val="Hyperlink"/>
+            <w:i/>
+            <w:iCs/>
+          </w:rPr>
+          <w:t xml:space="preserve"> </w:t>
+        </w:r>
+        <w:r>
+          <w:rPr>
+            <w:rStyle w:val="Hyperlink"/>
+            <w:i/>
+            <w:iCs/>
+          </w:rPr>
+          <w:t xml:space="preserve">“</w:t>
+        </w:r>
+        <w:r>
+          <w:rPr>
+            <w:rStyle w:val="Hyperlink"/>
+            <w:i/>
+            <w:iCs/>
+          </w:rPr>
+          <w:t xml:space="preserve">moral operating system</w:t>
+        </w:r>
+        <w:r>
+          <w:rPr>
+            <w:rStyle w:val="Hyperlink"/>
+            <w:i/>
+            <w:iCs/>
+          </w:rPr>
+          <w:t xml:space="preserve">”</w:t>
+        </w:r>
+        <w:r>
+          <w:rPr>
+            <w:rStyle w:val="Hyperlink"/>
+            <w:i/>
+            <w:iCs/>
+          </w:rPr>
+          <w:t xml:space="preserve"> </w:t>
+        </w:r>
+        <w:r>
+          <w:rPr>
+            <w:rStyle w:val="Hyperlink"/>
+            <w:i/>
+            <w:iCs/>
+          </w:rPr>
+          <w:t xml:space="preserve">- Damon Horowitz</w:t>
+        </w:r>
+      </w:hyperlink>
+      <w:r>
+        <w:t xml:space="preserve"> </w:t>
+      </w:r>
+    </w:p>
+    <w:p>
+      <w:pPr>
+        <w:pStyle w:val="BodyText"/>
+      </w:pPr>
+      <w:hyperlink r:id="rId28">
+        <w:r>
+          <w:rPr>
+            <w:rStyle w:val="Hyperlink"/>
+          </w:rPr>
+          <w:t xml:space="preserve">https://www.youtube-nocookie.com/embed/1aVGf4G72IA</w:t>
+        </w:r>
+      </w:hyperlink>
+    </w:p>
     <w:p>
       <w:pPr>
         <w:pStyle w:val="Heading2"/>
@@ -599,12 +775,12 @@
                 <wp:inline>
                   <wp:extent cx="152400" cy="152400"/>
                   <wp:effectExtent b="0" l="0" r="0" t="0"/>
-                  <wp:docPr descr="" title="" id="23" name="Picture"/>
+                  <wp:docPr descr="" title="" id="29" name="Picture"/>
                   <a:graphic>
                     <a:graphicData uri="http://schemas.openxmlformats.org/drawingml/2006/picture">
                       <pic:pic>
                         <pic:nvPicPr>
-                          <pic:cNvPr descr="/Applications/quarto/share/formats/docx/note.png" id="24" name="Picture"/>
+                          <pic:cNvPr descr="/Users/chloe.chang/Applications/quarto/share/formats/docx/note.png" id="30" name="Picture"/>
                           <pic:cNvPicPr>
                             <a:picLocks noChangeArrowheads="1" noChangeAspect="1"/>
                           </pic:cNvPicPr>
@@ -1105,7 +1281,7 @@
               </w:rPr>
               <w:t xml:space="preserve"> </w:t>
             </w:r>
-            <w:hyperlink r:id="rId25">
+            <w:hyperlink r:id="rId31">
               <w:r>
                 <w:rPr>
                   <w:rStyle w:val="Hyperlink"/>
@@ -1298,14 +1474,6 @@
         <w:t xml:space="preserve">(add content)</w:t>
       </w:r>
     </w:p>
-    <w:p>
-      <w:pPr>
-        <w:pStyle w:val="Heading3"/>
-      </w:pPr>
-      <w:r>
-        <w:t xml:space="preserve">Checking Your Learning</w:t>
-      </w:r>
-    </w:p>
     <w:tbl>
       <w:tblPr>
         <w:tblStyle w:val="Table"/>
@@ -1337,13 +1505,13 @@
           </w:tcPr>
           <w:p>
             <w:pPr>
-              <w:pStyle w:val="FirstParagraph"/>
+              <w:pStyle w:val="BodyText"/>
             </w:pPr>
             <w:pPr>
               <w:spacing w:before="16" w:after="16"/>
             </w:pPr>
             <w:r>
-              <w:t xml:space="preserve">Learning Activity</w:t>
+              <w:t xml:space="preserve">Checking Your Learning</w:t>
             </w:r>
           </w:p>
         </w:tc>
